--- a/report.docx
+++ b/report.docx
@@ -1,6 +1,6 @@
 
 <file path=word/document.xml><?xml version="1.0" encoding="utf-8"?>
-<w:document xmlns:wpc="http://schemas.microsoft.com/office/word/2010/wordprocessingCanvas" xmlns:cx="http://schemas.microsoft.com/office/drawing/2014/chartex" xmlns:cx1="http://schemas.microsoft.com/office/drawing/2015/9/8/chartex" xmlns:cx2="http://schemas.microsoft.com/office/drawing/2015/10/21/chartex" xmlns:cx3="http://schemas.microsoft.com/office/drawing/2016/5/9/chartex" xmlns:cx4="http://schemas.microsoft.com/office/drawing/2016/5/10/chartex" xmlns:cx5="http://schemas.microsoft.com/office/drawing/2016/5/11/chartex" xmlns:cx6="http://schemas.microsoft.com/office/drawing/2016/5/12/chartex" xmlns:cx7="http://schemas.microsoft.com/office/drawing/2016/5/13/chartex" xmlns:cx8="http://schemas.microsoft.com/office/drawing/2016/5/14/chartex" xmlns:mc="http://schemas.openxmlformats.org/markup-compatibility/2006" xmlns:aink="http://schemas.microsoft.com/office/drawing/2016/ink" xmlns:am3d="http://schemas.microsoft.com/office/drawing/2017/model3d" xmlns:o="urn:schemas-microsoft-com:office:office" xmlns:r="http://schemas.openxmlformats.org/officeDocument/2006/relationships" xmlns:m="http://schemas.openxmlformats.org/officeDocument/2006/math" xmlns:v="urn:schemas-microsoft-com:vml" xmlns:wp14="http://schemas.microsoft.com/office/word/2010/wordprocessingDrawing" xmlns:wp="http://schemas.openxmlformats.org/drawingml/2006/wordprocessingDrawing" xmlns:w10="urn:schemas-microsoft-com:office:word" xmlns:w="http://schemas.openxmlformats.org/wordprocessingml/2006/main" xmlns:w14="http://schemas.microsoft.com/office/word/2010/wordml" xmlns:w15="http://schemas.microsoft.com/office/word/2012/wordml" xmlns:w16cex="http://schemas.microsoft.com/office/word/2018/wordml/cex" xmlns:w16cid="http://schemas.microsoft.com/office/word/2016/wordml/cid" xmlns:w16="http://schemas.microsoft.com/office/word/2018/wordml" xmlns:w16se="http://schemas.microsoft.com/office/word/2015/wordml/symex" xmlns:wpg="http://schemas.microsoft.com/office/word/2010/wordprocessingGroup" xmlns:wpi="http://schemas.microsoft.com/office/word/2010/wordprocessingInk" xmlns:wne="http://schemas.microsoft.com/office/word/2006/wordml" xmlns:wps="http://schemas.microsoft.com/office/word/2010/wordprocessingShape" mc:Ignorable="w14 w15 w16se w16cid w16 w16cex wp14">
+<w:document xmlns:wpc="http://schemas.microsoft.com/office/word/2010/wordprocessingCanvas" xmlns:cx="http://schemas.microsoft.com/office/drawing/2014/chartex" xmlns:cx1="http://schemas.microsoft.com/office/drawing/2015/9/8/chartex" xmlns:cx2="http://schemas.microsoft.com/office/drawing/2015/10/21/chartex" xmlns:cx3="http://schemas.microsoft.com/office/drawing/2016/5/9/chartex" xmlns:cx4="http://schemas.microsoft.com/office/drawing/2016/5/10/chartex" xmlns:cx5="http://schemas.microsoft.com/office/drawing/2016/5/11/chartex" xmlns:cx6="http://schemas.microsoft.com/office/drawing/2016/5/12/chartex" xmlns:cx7="http://schemas.microsoft.com/office/drawing/2016/5/13/chartex" xmlns:cx8="http://schemas.microsoft.com/office/drawing/2016/5/14/chartex" xmlns:mc="http://schemas.openxmlformats.org/markup-compatibility/2006" xmlns:aink="http://schemas.microsoft.com/office/drawing/2016/ink" xmlns:am3d="http://schemas.microsoft.com/office/drawing/2017/model3d" xmlns:o="urn:schemas-microsoft-com:office:office" xmlns:r="http://schemas.openxmlformats.org/officeDocument/2006/relationships" xmlns:m="http://schemas.openxmlformats.org/officeDocument/2006/math" xmlns:v="urn:schemas-microsoft-com:vml" xmlns:wp14="http://schemas.microsoft.com/office/word/2010/wordprocessingDrawing" xmlns:wp="http://schemas.openxmlformats.org/drawingml/2006/wordprocessingDrawing" xmlns:w10="urn:schemas-microsoft-com:office:word" xmlns:w="http://schemas.openxmlformats.org/wordprocessingml/2006/main" xmlns:w14="http://schemas.microsoft.com/office/word/2010/wordml" xmlns:w15="http://schemas.microsoft.com/office/word/2012/wordml" xmlns:w16cex="http://schemas.microsoft.com/office/word/2018/wordml/cex" xmlns:w16cid="http://schemas.microsoft.com/office/word/2016/wordml/cid" xmlns:w16="http://schemas.microsoft.com/office/word/2018/wordml" xmlns:w16sdtdh="http://schemas.microsoft.com/office/word/2020/wordml/sdtdatahash" xmlns:w16se="http://schemas.microsoft.com/office/word/2015/wordml/symex" xmlns:wpg="http://schemas.microsoft.com/office/word/2010/wordprocessingGroup" xmlns:wpi="http://schemas.microsoft.com/office/word/2010/wordprocessingInk" xmlns:wne="http://schemas.microsoft.com/office/word/2006/wordml" xmlns:wps="http://schemas.microsoft.com/office/word/2010/wordprocessingShape" mc:Ignorable="w14 w15 w16se w16cid w16 w16cex w16sdtdh wp14">
   <w:body>
     <w:p>
       <w:pPr>
@@ -10,98 +10,188 @@
           <w:numId w:val="1"/>
         </w:numPr>
       </w:pPr>
-      <w:proofErr w:type="spellStart"/>
-      <w:r>
-        <w:t>Předání</w:t>
-      </w:r>
-      <w:proofErr w:type="spellEnd"/>
+      <w:r>
+        <w:t>Evakuace budovy</w:t>
+      </w:r>
+    </w:p>
+    <w:p>
+      <w:pPr>
+        <w:pStyle w:val="Nadpis2"/>
+      </w:pPr>
+      <w:r>
+        <w:t xml:space="preserve">Grafová </w:t>
+      </w:r>
+      <w:r>
+        <w:t>štruktúra</w:t>
+      </w:r>
+    </w:p>
+    <w:p>
+      <w:r>
+        <w:t xml:space="preserve">Uzle boli </w:t>
+      </w:r>
+      <w:r>
+        <w:t>miestnosti</w:t>
+      </w:r>
+      <w:r>
+        <w:t xml:space="preserve"> a hrany boli </w:t>
+      </w:r>
+      <w:r>
+        <w:t xml:space="preserve">možné </w:t>
+      </w:r>
+      <w:r>
+        <w:t>prechody (dvere)</w:t>
+      </w:r>
+      <w:r>
+        <w:t xml:space="preserve"> me</w:t>
+      </w:r>
+      <w:r>
+        <w:t>dzi nimi.</w:t>
+      </w:r>
+      <w:r>
+        <w:t xml:space="preserve"> Ohodnotenie hrán bola </w:t>
+      </w:r>
+      <w:r>
+        <w:t>kapacita priechodu (dverí)</w:t>
+      </w:r>
+      <w:r>
+        <w:t>.</w:t>
+      </w:r>
       <w:r>
         <w:t xml:space="preserve"> </w:t>
       </w:r>
-      <w:proofErr w:type="spellStart"/>
-      <w:r>
-        <w:t>zprávy</w:t>
-      </w:r>
-      <w:proofErr w:type="spellEnd"/>
+      <w:r>
+        <w:t xml:space="preserve">Orientovaný </w:t>
+      </w:r>
+      <w:r>
+        <w:t>ohodnotený</w:t>
+      </w:r>
+      <w:r>
+        <w:t xml:space="preserve"> graf.</w:t>
+      </w:r>
     </w:p>
     <w:p>
       <w:pPr>
         <w:pStyle w:val="Nadpis2"/>
       </w:pPr>
       <w:r>
-        <w:t xml:space="preserve">Grafová </w:t>
-      </w:r>
-      <w:r>
-        <w:t>štruktúra</w:t>
-      </w:r>
-    </w:p>
-    <w:p>
-      <w:r>
-        <w:t xml:space="preserve">Uzle boli </w:t>
-      </w:r>
-      <w:r>
-        <w:t>ľudia</w:t>
-      </w:r>
-      <w:r>
-        <w:t xml:space="preserve"> a hrany boli </w:t>
-      </w:r>
-      <w:r>
-        <w:t>možné schôdzky me</w:t>
-      </w:r>
-      <w:r>
-        <w:t>dzi nimi.</w:t>
-      </w:r>
-      <w:r>
-        <w:t xml:space="preserve"> Ohodnotenie hrán bola </w:t>
-      </w:r>
-      <w:r>
-        <w:t xml:space="preserve">doba potrebná na dohodnutí </w:t>
-      </w:r>
-      <w:r>
-        <w:t>schôdzky</w:t>
+        <w:t>Použité algoritmy</w:t>
+      </w:r>
+    </w:p>
+    <w:p>
+      <w:r>
+        <w:t>Ford fulkerson</w:t>
+      </w:r>
+      <w:r>
+        <w:t xml:space="preserve"> algoritmus</w:t>
+      </w:r>
+      <w:r>
+        <w:t xml:space="preserve"> a </w:t>
+      </w:r>
+      <w:r>
+        <w:t>Breadth-first search</w:t>
+      </w:r>
+      <w:r>
+        <w:t xml:space="preserve"> algoritmus</w:t>
       </w:r>
       <w:r>
         <w:t>.</w:t>
       </w:r>
+    </w:p>
+    <w:p>
+      <w:pPr>
+        <w:pStyle w:val="Nadpis2"/>
+      </w:pPr>
+      <w:r>
+        <w:t>Zhodnocení</w:t>
+      </w:r>
+    </w:p>
+    <w:p>
+      <w:r>
+        <w:t>Časový</w:t>
+      </w:r>
+      <w:r>
+        <w:t xml:space="preserve"> odhad </w:t>
+      </w:r>
+      <w:r>
+        <w:t>evakuácie</w:t>
+      </w:r>
+      <w:r>
+        <w:t xml:space="preserve"> byl </w:t>
+      </w:r>
+      <w:r>
+        <w:t>vypočítan</w:t>
+      </w:r>
+      <w:r>
+        <w:t>ý</w:t>
+      </w:r>
+      <w:r>
+        <w:t xml:space="preserve"> pod</w:t>
+      </w:r>
+      <w:r>
+        <w:t>ľa</w:t>
+      </w:r>
       <w:r>
         <w:t xml:space="preserve"> </w:t>
       </w:r>
       <w:r>
-        <w:t>Neorientovaný graf.</w:t>
-      </w:r>
-    </w:p>
-    <w:p>
-      <w:pPr>
-        <w:pStyle w:val="Nadpis2"/>
-      </w:pPr>
-      <w:r>
-        <w:t>Použité algoritmy</w:t>
-      </w:r>
-    </w:p>
-    <w:p>
-      <w:proofErr w:type="spellStart"/>
-      <w:r>
-        <w:t>Dijkstruv</w:t>
-      </w:r>
-      <w:proofErr w:type="spellEnd"/>
-      <w:r>
-        <w:t xml:space="preserve"> algoritmus</w:t>
-      </w:r>
-      <w:r>
-        <w:t>.</w:t>
-      </w:r>
-    </w:p>
-    <w:p>
-      <w:pPr>
-        <w:pStyle w:val="Nadpis2"/>
-      </w:pPr>
-      <w:proofErr w:type="spellStart"/>
-      <w:r>
-        <w:t>Zhodnocení</w:t>
-      </w:r>
-      <w:proofErr w:type="spellEnd"/>
-    </w:p>
-    <w:p/>
+        <w:t>n</w:t>
+      </w:r>
+      <w:r>
+        <w:t>a</w:t>
+      </w:r>
+      <w:r>
+        <w:t>sledovne</w:t>
+      </w:r>
+      <w:r>
+        <w:t>j</w:t>
+      </w:r>
+      <w:r>
+        <w:t xml:space="preserve"> rovnice: </w:t>
+      </w:r>
+    </w:p>
+    <w:p>
+      <w:r>
+        <w:t xml:space="preserve">Time = </w:t>
+      </w:r>
+      <w:r>
+        <w:t>Math.ceil(a/b)</w:t>
+      </w:r>
+      <w:r>
+        <w:t xml:space="preserve"> + c - 1</w:t>
+      </w:r>
+    </w:p>
+    <w:p>
+      <w:r>
+        <w:t xml:space="preserve">Kde a je lide v </w:t>
+      </w:r>
+      <w:r>
+        <w:t>miestnosti</w:t>
+      </w:r>
+      <w:r>
+        <w:t xml:space="preserve"> , b je </w:t>
+      </w:r>
+      <w:r>
+        <w:t>veľkosť</w:t>
+      </w:r>
+      <w:r>
+        <w:t xml:space="preserve"> evakuovane</w:t>
+      </w:r>
+      <w:r>
+        <w:t>j</w:t>
+      </w:r>
+      <w:r>
+        <w:t xml:space="preserve"> skupiny za </w:t>
+      </w:r>
+      <w:r>
+        <w:t>minút</w:t>
+      </w:r>
+      <w:r>
+        <w:t>u</w:t>
+      </w:r>
+      <w:r>
+        <w:t>, c je najdlhší použitá cesta.</w:t>
+      </w:r>
+    </w:p>
     <w:p>
       <w:pPr>
         <w:pStyle w:val="Nadpis1"/>
@@ -110,13 +200,8 @@
           <w:numId w:val="1"/>
         </w:numPr>
       </w:pPr>
-      <w:proofErr w:type="spellStart"/>
-      <w:r>
-        <w:t>Běh</w:t>
-      </w:r>
-      <w:proofErr w:type="spellEnd"/>
-      <w:r>
-        <w:t xml:space="preserve"> v lese</w:t>
+      <w:r>
+        <w:t>Rozdělení do týmů</w:t>
       </w:r>
     </w:p>
     <w:p>
@@ -129,10 +214,22 @@
     </w:p>
     <w:p>
       <w:r>
-        <w:t>Uzle boli miesta a hrany boli možné cesty medzi nimi. Ohodnotenie hrán bola doba potrebná na použitie cesty.</w:t>
-      </w:r>
-      <w:r>
-        <w:t xml:space="preserve"> Neorientovaný graf.</w:t>
+        <w:t xml:space="preserve">Uzle boli </w:t>
+      </w:r>
+      <w:r>
+        <w:t>ľudia</w:t>
+      </w:r>
+      <w:r>
+        <w:t xml:space="preserve"> a hrany boli </w:t>
+      </w:r>
+      <w:r>
+        <w:t>neznámosť</w:t>
+      </w:r>
+      <w:r>
+        <w:t xml:space="preserve"> medzi nimi. </w:t>
+      </w:r>
+      <w:r>
+        <w:t>Neorientovaný graf.</w:t>
       </w:r>
     </w:p>
     <w:p>
@@ -144,32 +241,78 @@
       </w:r>
     </w:p>
     <w:p>
-      <w:proofErr w:type="spellStart"/>
-      <w:r>
-        <w:t>Floydův</w:t>
-      </w:r>
-      <w:proofErr w:type="spellEnd"/>
-      <w:r>
-        <w:t>–</w:t>
-      </w:r>
-      <w:proofErr w:type="spellStart"/>
-      <w:r>
-        <w:t>Warshallův</w:t>
-      </w:r>
-      <w:proofErr w:type="spellEnd"/>
-      <w:r>
-        <w:t xml:space="preserve"> algoritmus.</w:t>
+      <w:r>
+        <w:t>Matice susednosti</w:t>
+      </w:r>
+      <w:r>
+        <w:t>.</w:t>
       </w:r>
     </w:p>
     <w:p>
       <w:pPr>
         <w:pStyle w:val="Nadpis2"/>
       </w:pPr>
-      <w:proofErr w:type="spellStart"/>
       <w:r>
         <w:t>Zhodnocení</w:t>
       </w:r>
-      <w:proofErr w:type="spellEnd"/>
+    </w:p>
+    <w:p>
+      <w:pPr>
+        <w:rPr>
+          <w:lang w:val="en-US"/>
+        </w:rPr>
+      </w:pPr>
+      <w:r>
+        <w:t xml:space="preserve">Pomocí matice susednosti sme </w:t>
+      </w:r>
+      <w:r>
+        <w:t>získali</w:t>
+      </w:r>
+      <w:r>
+        <w:t xml:space="preserve"> </w:t>
+      </w:r>
+      <w:r>
+        <w:t>základnú</w:t>
+      </w:r>
+      <w:r>
+        <w:t xml:space="preserve"> </w:t>
+      </w:r>
+      <w:r>
+        <w:t>štruktúru</w:t>
+      </w:r>
+      <w:r>
+        <w:t xml:space="preserve"> z ktorej sme </w:t>
+      </w:r>
+      <w:r>
+        <w:t>ľahko</w:t>
+      </w:r>
+      <w:r>
+        <w:t xml:space="preserve"> vedeli </w:t>
+      </w:r>
+      <w:r>
+        <w:t>vyčítať</w:t>
+      </w:r>
+      <w:r>
+        <w:t xml:space="preserve"> kto ma ale </w:t>
+      </w:r>
+      <w:r>
+        <w:t>možnosti</w:t>
+      </w:r>
+      <w:r>
+        <w:t xml:space="preserve"> na sparovanie. </w:t>
+      </w:r>
+      <w:r>
+        <w:t>Podľa</w:t>
+      </w:r>
+      <w:r>
+        <w:t xml:space="preserve"> danej matice sa vytvorila skupina</w:t>
+      </w:r>
+      <w:r>
+        <w:t xml:space="preserve"> o jednom členovi a následne sa pridávali ďalší možný členovia. Možný členovia boli určený na základe preniku možných členu, od každého člena. V prípade že by vznikla možnosť, že vznikne skupina o jednej osobe, tak sa prehľadávali už existujúce skupiny, z ktorých sa nasledovne člen zobral, daná skupina musela mať viac ako 2 členov.</w:t>
+      </w:r>
+      <w:r>
+        <w:t xml:space="preserve"> </w:t>
+      </w:r>
     </w:p>
     <w:p/>
     <w:p>
@@ -181,7 +324,7 @@
         </w:numPr>
       </w:pPr>
       <w:r>
-        <w:t>AVL Strom</w:t>
+        <w:t>Parkovací místa</w:t>
       </w:r>
     </w:p>
     <w:p>
@@ -194,73 +337,104 @@
     </w:p>
     <w:p>
       <w:r>
-        <w:t xml:space="preserve">Uzle boli miesta a hrany boli možné cesty medzi nimi. Ohodnotenie hrán </w:t>
-      </w:r>
-      <w:r>
-        <w:t>značilo pridanú, alebo odobranú energetickú hodnotu</w:t>
+        <w:t>Uzle</w:t>
+      </w:r>
+      <w:r>
+        <w:t xml:space="preserve"> typu A</w:t>
+      </w:r>
+      <w:r>
+        <w:t xml:space="preserve"> boli </w:t>
+      </w:r>
+      <w:r>
+        <w:t xml:space="preserve">vygenerovane parkovacie </w:t>
+      </w:r>
+      <w:r>
+        <w:t>miesta</w:t>
+      </w:r>
+      <w:r>
+        <w:t xml:space="preserve"> a uzle typu B boli vygenerovane auta.</w:t>
+      </w:r>
+      <w:r>
+        <w:t> </w:t>
+      </w:r>
+      <w:r>
+        <w:t>H</w:t>
+      </w:r>
+      <w:r>
+        <w:t xml:space="preserve">rany boli možné </w:t>
+      </w:r>
+      <w:r>
+        <w:t xml:space="preserve">prepojenia typu 1:1 </w:t>
+      </w:r>
+      <w:r>
+        <w:t xml:space="preserve"> medzi nimi. Ohodnotenie </w:t>
+      </w:r>
+      <w:r>
+        <w:t>prepojení</w:t>
       </w:r>
       <w:r>
         <w:t xml:space="preserve"> </w:t>
       </w:r>
       <w:r>
-        <w:t>pri</w:t>
+        <w:t>bola vypočítaná na základe polohy uzlu typu A a polohy uzlu B.</w:t>
+      </w:r>
+      <w:r>
+        <w:t xml:space="preserve"> Neorientovaný </w:t>
+      </w:r>
+      <w:r>
+        <w:t xml:space="preserve">ohodnotený </w:t>
+      </w:r>
+      <w:r>
+        <w:t>graf.</w:t>
+      </w:r>
+    </w:p>
+    <w:p>
+      <w:pPr>
+        <w:pStyle w:val="Nadpis2"/>
+      </w:pPr>
+      <w:r>
+        <w:t>Použité algoritmy</w:t>
+      </w:r>
+    </w:p>
+    <w:p>
+      <w:r>
+        <w:t>Algoritmus pre výpočet n</w:t>
+      </w:r>
+      <w:r>
+        <w:rPr>
+          <w:lang w:val="en-US"/>
+        </w:rPr>
+        <w:t>-t</w:t>
+      </w:r>
+      <w:r>
+        <w:t>é permutácie</w:t>
+      </w:r>
+    </w:p>
+    <w:p>
+      <w:pPr>
+        <w:pStyle w:val="Nadpis2"/>
+      </w:pPr>
+      <w:r>
+        <w:t>Zhodnocení</w:t>
+      </w:r>
+    </w:p>
+    <w:p>
+      <w:r>
+        <w:t xml:space="preserve">Teoreticky to zvládne 160 “prepojení”, ale z hľadiska </w:t>
+      </w:r>
+      <w:r>
+        <w:t>výpočtu pri pokusoch</w:t>
       </w:r>
       <w:r>
         <w:t xml:space="preserve"> </w:t>
       </w:r>
       <w:r>
-        <w:t>použití</w:t>
-      </w:r>
-      <w:r>
-        <w:t xml:space="preserve"> cesty. Neorientovaný graf</w:t>
-      </w:r>
-      <w:r>
-        <w:t>.</w:t>
-      </w:r>
-    </w:p>
-    <w:p>
-      <w:pPr>
-        <w:pStyle w:val="Nadpis2"/>
-      </w:pPr>
-      <w:r>
-        <w:t>Použité algoritmy</w:t>
-      </w:r>
-    </w:p>
-    <w:p>
-      <w:r>
-        <w:t xml:space="preserve">Menšia úprava vstupom podľa zadania a následne použitý </w:t>
-      </w:r>
-      <w:proofErr w:type="spellStart"/>
-      <w:r>
-        <w:t>Bellmanův</w:t>
-      </w:r>
-      <w:proofErr w:type="spellEnd"/>
-      <w:r>
-        <w:t>–</w:t>
-      </w:r>
-      <w:proofErr w:type="spellStart"/>
-      <w:r>
-        <w:t>Fordův</w:t>
-      </w:r>
-      <w:proofErr w:type="spellEnd"/>
-      <w:r>
-        <w:t xml:space="preserve"> algoritmus</w:t>
-      </w:r>
-      <w:r>
-        <w:t>.</w:t>
-      </w:r>
-    </w:p>
-    <w:p>
-      <w:pPr>
-        <w:pStyle w:val="Nadpis2"/>
-      </w:pPr>
-      <w:proofErr w:type="spellStart"/>
-      <w:r>
-        <w:t>Zhodnocení</w:t>
-      </w:r>
-      <w:proofErr w:type="spellEnd"/>
-    </w:p>
-    <w:p/>
+        <w:t>s</w:t>
+      </w:r>
+      <w:r>
+        <w:t>a neodporúča viac ako 11.</w:t>
+      </w:r>
+    </w:p>
     <w:sectPr>
       <w:pgSz w:w="11906" w:h="16838"/>
       <w:pgMar w:top="1417" w:right="1417" w:bottom="1417" w:left="1417" w:header="708" w:footer="708" w:gutter="0"/>
@@ -272,7 +446,7 @@
 </file>
 
 <file path=word/numbering.xml><?xml version="1.0" encoding="utf-8"?>
-<w:numbering xmlns:wpc="http://schemas.microsoft.com/office/word/2010/wordprocessingCanvas" xmlns:cx="http://schemas.microsoft.com/office/drawing/2014/chartex" xmlns:cx1="http://schemas.microsoft.com/office/drawing/2015/9/8/chartex" xmlns:cx2="http://schemas.microsoft.com/office/drawing/2015/10/21/chartex" xmlns:cx3="http://schemas.microsoft.com/office/drawing/2016/5/9/chartex" xmlns:cx4="http://schemas.microsoft.com/office/drawing/2016/5/10/chartex" xmlns:cx5="http://schemas.microsoft.com/office/drawing/2016/5/11/chartex" xmlns:cx6="http://schemas.microsoft.com/office/drawing/2016/5/12/chartex" xmlns:cx7="http://schemas.microsoft.com/office/drawing/2016/5/13/chartex" xmlns:cx8="http://schemas.microsoft.com/office/drawing/2016/5/14/chartex" xmlns:mc="http://schemas.openxmlformats.org/markup-compatibility/2006" xmlns:aink="http://schemas.microsoft.com/office/drawing/2016/ink" xmlns:am3d="http://schemas.microsoft.com/office/drawing/2017/model3d" xmlns:o="urn:schemas-microsoft-com:office:office" xmlns:r="http://schemas.openxmlformats.org/officeDocument/2006/relationships" xmlns:m="http://schemas.openxmlformats.org/officeDocument/2006/math" xmlns:v="urn:schemas-microsoft-com:vml" xmlns:wp14="http://schemas.microsoft.com/office/word/2010/wordprocessingDrawing" xmlns:wp="http://schemas.openxmlformats.org/drawingml/2006/wordprocessingDrawing" xmlns:w10="urn:schemas-microsoft-com:office:word" xmlns:w="http://schemas.openxmlformats.org/wordprocessingml/2006/main" xmlns:w14="http://schemas.microsoft.com/office/word/2010/wordml" xmlns:w15="http://schemas.microsoft.com/office/word/2012/wordml" xmlns:w16cex="http://schemas.microsoft.com/office/word/2018/wordml/cex" xmlns:w16cid="http://schemas.microsoft.com/office/word/2016/wordml/cid" xmlns:w16="http://schemas.microsoft.com/office/word/2018/wordml" xmlns:w16se="http://schemas.microsoft.com/office/word/2015/wordml/symex" xmlns:wpg="http://schemas.microsoft.com/office/word/2010/wordprocessingGroup" xmlns:wpi="http://schemas.microsoft.com/office/word/2010/wordprocessingInk" xmlns:wne="http://schemas.microsoft.com/office/word/2006/wordml" xmlns:wps="http://schemas.microsoft.com/office/word/2010/wordprocessingShape" mc:Ignorable="w14 w15 w16se w16cid w16 w16cex wp14">
+<w:numbering xmlns:wpc="http://schemas.microsoft.com/office/word/2010/wordprocessingCanvas" xmlns:cx="http://schemas.microsoft.com/office/drawing/2014/chartex" xmlns:cx1="http://schemas.microsoft.com/office/drawing/2015/9/8/chartex" xmlns:cx2="http://schemas.microsoft.com/office/drawing/2015/10/21/chartex" xmlns:cx3="http://schemas.microsoft.com/office/drawing/2016/5/9/chartex" xmlns:cx4="http://schemas.microsoft.com/office/drawing/2016/5/10/chartex" xmlns:cx5="http://schemas.microsoft.com/office/drawing/2016/5/11/chartex" xmlns:cx6="http://schemas.microsoft.com/office/drawing/2016/5/12/chartex" xmlns:cx7="http://schemas.microsoft.com/office/drawing/2016/5/13/chartex" xmlns:cx8="http://schemas.microsoft.com/office/drawing/2016/5/14/chartex" xmlns:mc="http://schemas.openxmlformats.org/markup-compatibility/2006" xmlns:aink="http://schemas.microsoft.com/office/drawing/2016/ink" xmlns:am3d="http://schemas.microsoft.com/office/drawing/2017/model3d" xmlns:o="urn:schemas-microsoft-com:office:office" xmlns:r="http://schemas.openxmlformats.org/officeDocument/2006/relationships" xmlns:m="http://schemas.openxmlformats.org/officeDocument/2006/math" xmlns:v="urn:schemas-microsoft-com:vml" xmlns:wp14="http://schemas.microsoft.com/office/word/2010/wordprocessingDrawing" xmlns:wp="http://schemas.openxmlformats.org/drawingml/2006/wordprocessingDrawing" xmlns:w10="urn:schemas-microsoft-com:office:word" xmlns:w="http://schemas.openxmlformats.org/wordprocessingml/2006/main" xmlns:w14="http://schemas.microsoft.com/office/word/2010/wordml" xmlns:w15="http://schemas.microsoft.com/office/word/2012/wordml" xmlns:w16cex="http://schemas.microsoft.com/office/word/2018/wordml/cex" xmlns:w16cid="http://schemas.microsoft.com/office/word/2016/wordml/cid" xmlns:w16="http://schemas.microsoft.com/office/word/2018/wordml" xmlns:w16sdtdh="http://schemas.microsoft.com/office/word/2020/wordml/sdtdatahash" xmlns:w16se="http://schemas.microsoft.com/office/word/2015/wordml/symex" xmlns:wpg="http://schemas.microsoft.com/office/word/2010/wordprocessingGroup" xmlns:wpi="http://schemas.microsoft.com/office/word/2010/wordprocessingInk" xmlns:wne="http://schemas.microsoft.com/office/word/2006/wordml" xmlns:wps="http://schemas.microsoft.com/office/word/2010/wordprocessingShape" mc:Ignorable="w14 w15 w16se w16cid w16 w16cex w16sdtdh wp14">
   <w:abstractNum w:abstractNumId="0" w15:restartNumberingAfterBreak="0">
     <w:nsid w:val="0E186B9F"/>
     <w:multiLevelType w:val="hybridMultilevel"/>
@@ -601,7 +775,7 @@
 </file>
 
 <file path=word/styles.xml><?xml version="1.0" encoding="utf-8"?>
-<w:styles xmlns:mc="http://schemas.openxmlformats.org/markup-compatibility/2006" xmlns:r="http://schemas.openxmlformats.org/officeDocument/2006/relationships" xmlns:w="http://schemas.openxmlformats.org/wordprocessingml/2006/main" xmlns:w14="http://schemas.microsoft.com/office/word/2010/wordml" xmlns:w15="http://schemas.microsoft.com/office/word/2012/wordml" xmlns:w16cex="http://schemas.microsoft.com/office/word/2018/wordml/cex" xmlns:w16cid="http://schemas.microsoft.com/office/word/2016/wordml/cid" xmlns:w16="http://schemas.microsoft.com/office/word/2018/wordml" xmlns:w16se="http://schemas.microsoft.com/office/word/2015/wordml/symex" mc:Ignorable="w14 w15 w16se w16cid w16 w16cex">
+<w:styles xmlns:mc="http://schemas.openxmlformats.org/markup-compatibility/2006" xmlns:r="http://schemas.openxmlformats.org/officeDocument/2006/relationships" xmlns:w="http://schemas.openxmlformats.org/wordprocessingml/2006/main" xmlns:w14="http://schemas.microsoft.com/office/word/2010/wordml" xmlns:w15="http://schemas.microsoft.com/office/word/2012/wordml" xmlns:w16cex="http://schemas.microsoft.com/office/word/2018/wordml/cex" xmlns:w16cid="http://schemas.microsoft.com/office/word/2016/wordml/cid" xmlns:w16="http://schemas.microsoft.com/office/word/2018/wordml" xmlns:w16sdtdh="http://schemas.microsoft.com/office/word/2020/wordml/sdtdatahash" xmlns:w16se="http://schemas.microsoft.com/office/word/2015/wordml/symex" mc:Ignorable="w14 w15 w16se w16cid w16 w16cex w16sdtdh">
   <w:docDefaults>
     <w:rPrDefault>
       <w:rPr>
